--- a/EngineerEvent.docx
+++ b/EngineerEvent.docx
@@ -666,13 +666,7 @@
         <w:t>→実戦形式（社員同様）の扱いでのインターン</w:t>
       </w:r>
     </w:p>
-    <w:p>
-      <w:pPr>
-        <w:rPr>
-          <w:rFonts w:hint="eastAsia"/>
-        </w:rPr>
-      </w:pPr>
-    </w:p>
+    <w:p/>
     <w:p>
       <w:r>
         <w:rPr>
@@ -698,13 +692,7 @@
         <w:t>→即戦力、自走力</w:t>
       </w:r>
     </w:p>
-    <w:p>
-      <w:pPr>
-        <w:rPr>
-          <w:rFonts w:hint="eastAsia"/>
-        </w:rPr>
-      </w:pPr>
-    </w:p>
+    <w:p/>
     <w:p>
       <w:r>
         <w:t>3.</w:t>
@@ -939,43 +927,26 @@
       </w:r>
     </w:p>
     <w:p>
-      <w:pPr>
-        <w:rPr>
-          <w:rFonts w:hint="eastAsia"/>
-        </w:rPr>
-      </w:pPr>
-      <w:r>
-        <w:rPr>
-          <w:rFonts w:hint="eastAsia"/>
-        </w:rPr>
-        <w:t>まずは</w:t>
-      </w:r>
-      <w:r>
-        <w:rPr>
-          <w:rFonts w:hint="eastAsia"/>
-        </w:rPr>
-        <w:t>馬鹿な質問にも真摯に答えてくださった企業の方々に感謝です</w:t>
-      </w:r>
-      <w:r>
-        <w:rPr>
-          <w:rFonts w:hint="eastAsia"/>
-        </w:rPr>
-        <w:t>。そして、</w:t>
-      </w:r>
-      <w:r>
-        <w:rPr>
-          <w:rFonts w:hint="eastAsia"/>
-        </w:rPr>
-        <w:t>こんないい機会にめぐり合わせてくれた達也に感謝です</w:t>
-      </w:r>
-      <w:r>
-        <w:rPr>
-          <w:rFonts w:hint="eastAsia"/>
-        </w:rPr>
-        <w:t>。色んな人を見てみたところ自分がいかに未熟であるか分からせられました。ここからどう変われるかそれは自分次第ですね。</w:t>
+      <w:r>
+        <w:rPr>
+          <w:rFonts w:hint="eastAsia"/>
+        </w:rPr>
+        <w:t>まずは馬鹿な質問にも真摯に答えてくださった企業の方々に感謝です。そして、こんないい機会にめぐり合わせてくれた</w:t>
+      </w:r>
+      <w:r>
+        <w:rPr>
+          <w:rFonts w:hint="eastAsia"/>
+        </w:rPr>
+        <w:t>竜</w:t>
       </w:r>
       <w:bookmarkStart w:id="0" w:name="_GoBack"/>
       <w:bookmarkEnd w:id="0"/>
+      <w:r>
+        <w:rPr>
+          <w:rFonts w:hint="eastAsia"/>
+        </w:rPr>
+        <w:t>也に感謝です。色んな人を見てみたところ自分がいかに未熟であるか分からせられました。ここからどう変われるかそれは自分次第ですね。</w:t>
+      </w:r>
     </w:p>
     <w:sectPr>
       <w:pgSz w:w="11906" w:h="16838"/>
